--- a/notes/Documentation_TournamentGenerator_InformationSystemDevelopment.docx
+++ b/notes/Documentation_TournamentGenerator_InformationSystemDevelopment.docx
@@ -332,6 +332,17 @@
       <w:pPr>
         <w:pStyle w:val="Centered"/>
       </w:pPr>
+    </w:p>
+    <w:p>
+      <w:pPr>
+        <w:pStyle w:val="Centered"/>
+      </w:pPr>
+      <w:r>
+        <w:rPr>
+          <w:highlight w:val="yellow"/>
+        </w:rPr>
+        <w:t>SAMPLES-PAGE</w:t>
+      </w:r>
     </w:p>
     <w:p>
       <w:pPr>
@@ -364,7 +375,11 @@
     <w:sdt>
       <w:sdtPr>
         <w:rPr>
-          <w:lang w:val="de-DE"/>
+          <w:rFonts w:ascii="Times New Roman" w:eastAsia="Times New Roman" w:hAnsi="Times New Roman" w:cs="Times New Roman"/>
+          <w:color w:val="auto"/>
+          <w:sz w:val="22"/>
+          <w:szCs w:val="24"/>
+          <w:lang w:val="de-DE" w:eastAsia="de-DE"/>
         </w:rPr>
         <w:id w:val="-621153038"/>
         <w:docPartObj>
@@ -374,13 +389,8 @@
       </w:sdtPr>
       <w:sdtEndPr>
         <w:rPr>
-          <w:rFonts w:ascii="Times New Roman" w:eastAsia="Times New Roman" w:hAnsi="Times New Roman" w:cs="Times New Roman"/>
           <w:b/>
           <w:bCs/>
-          <w:color w:val="auto"/>
-          <w:sz w:val="22"/>
-          <w:szCs w:val="24"/>
-          <w:lang w:eastAsia="de-DE"/>
         </w:rPr>
       </w:sdtEndPr>
       <w:sdtContent>
@@ -430,7 +440,7 @@
           <w:r>
             <w:fldChar w:fldCharType="separate"/>
           </w:r>
-          <w:hyperlink w:anchor="_Toc58856111" w:history="1">
+          <w:hyperlink w:anchor="_Toc58944872" w:history="1">
             <w:r>
               <w:rPr>
                 <w:rStyle w:val="Hyperlink"/>
@@ -474,7 +484,7 @@
                 <w:noProof/>
                 <w:webHidden/>
               </w:rPr>
-              <w:instrText xml:space="preserve"> PAGEREF _Toc58856111 \h </w:instrText>
+              <w:instrText xml:space="preserve"> PAGEREF _Toc58944872 \h </w:instrText>
             </w:r>
             <w:r>
               <w:rPr>
@@ -519,7 +529,7 @@
               <w:lang w:val="de-CH" w:eastAsia="de-CH"/>
             </w:rPr>
           </w:pPr>
-          <w:hyperlink w:anchor="_Toc58856112" w:history="1">
+          <w:hyperlink w:anchor="_Toc58944873" w:history="1">
             <w:r>
               <w:rPr>
                 <w:rStyle w:val="Hyperlink"/>
@@ -562,7 +572,7 @@
                 <w:noProof/>
                 <w:webHidden/>
               </w:rPr>
-              <w:instrText xml:space="preserve"> PAGEREF _Toc58856112 \h </w:instrText>
+              <w:instrText xml:space="preserve"> PAGEREF _Toc58944873 \h </w:instrText>
             </w:r>
             <w:r>
               <w:rPr>
@@ -607,7 +617,7 @@
               <w:lang w:val="de-CH" w:eastAsia="de-CH"/>
             </w:rPr>
           </w:pPr>
-          <w:hyperlink w:anchor="_Toc58856113" w:history="1">
+          <w:hyperlink w:anchor="_Toc58944874" w:history="1">
             <w:r>
               <w:rPr>
                 <w:rStyle w:val="Hyperlink"/>
@@ -650,7 +660,7 @@
                 <w:noProof/>
                 <w:webHidden/>
               </w:rPr>
-              <w:instrText xml:space="preserve"> PAGEREF _Toc58856113 \h </w:instrText>
+              <w:instrText xml:space="preserve"> PAGEREF _Toc58944874 \h </w:instrText>
             </w:r>
             <w:r>
               <w:rPr>
@@ -696,7 +706,7 @@
               <w:lang w:val="de-CH" w:eastAsia="de-CH"/>
             </w:rPr>
           </w:pPr>
-          <w:hyperlink w:anchor="_Toc58856114" w:history="1">
+          <w:hyperlink w:anchor="_Toc58944875" w:history="1">
             <w:r>
               <w:rPr>
                 <w:rStyle w:val="Hyperlink"/>
@@ -740,7 +750,7 @@
                 <w:noProof/>
                 <w:webHidden/>
               </w:rPr>
-              <w:instrText xml:space="preserve"> PAGEREF _Toc58856114 \h </w:instrText>
+              <w:instrText xml:space="preserve"> PAGEREF _Toc58944875 \h </w:instrText>
             </w:r>
             <w:r>
               <w:rPr>
@@ -786,7 +796,7 @@
               <w:lang w:val="de-CH" w:eastAsia="de-CH"/>
             </w:rPr>
           </w:pPr>
-          <w:hyperlink w:anchor="_Toc58856115" w:history="1">
+          <w:hyperlink w:anchor="_Toc58944876" w:history="1">
             <w:r>
               <w:rPr>
                 <w:rStyle w:val="Hyperlink"/>
@@ -830,7 +840,7 @@
                 <w:noProof/>
                 <w:webHidden/>
               </w:rPr>
-              <w:instrText xml:space="preserve"> PAGEREF _Toc58856115 \h </w:instrText>
+              <w:instrText xml:space="preserve"> PAGEREF _Toc58944876 \h </w:instrText>
             </w:r>
             <w:r>
               <w:rPr>
@@ -875,7 +885,7 @@
               <w:lang w:val="de-CH" w:eastAsia="de-CH"/>
             </w:rPr>
           </w:pPr>
-          <w:hyperlink w:anchor="_Toc58856116" w:history="1">
+          <w:hyperlink w:anchor="_Toc58944877" w:history="1">
             <w:r>
               <w:rPr>
                 <w:rStyle w:val="Hyperlink"/>
@@ -920,7 +930,7 @@
                 <w:noProof/>
                 <w:webHidden/>
               </w:rPr>
-              <w:instrText xml:space="preserve"> PAGEREF _Toc58856116 \h </w:instrText>
+              <w:instrText xml:space="preserve"> PAGEREF _Toc58944877 \h </w:instrText>
             </w:r>
             <w:r>
               <w:rPr>
@@ -965,7 +975,7 @@
               <w:lang w:val="de-CH" w:eastAsia="de-CH"/>
             </w:rPr>
           </w:pPr>
-          <w:hyperlink w:anchor="_Toc58856117" w:history="1">
+          <w:hyperlink w:anchor="_Toc58944878" w:history="1">
             <w:r>
               <w:rPr>
                 <w:rStyle w:val="Hyperlink"/>
@@ -1010,7 +1020,7 @@
                 <w:noProof/>
                 <w:webHidden/>
               </w:rPr>
-              <w:instrText xml:space="preserve"> PAGEREF _Toc58856117 \h </w:instrText>
+              <w:instrText xml:space="preserve"> PAGEREF _Toc58944878 \h </w:instrText>
             </w:r>
             <w:r>
               <w:rPr>
@@ -1055,7 +1065,7 @@
               <w:lang w:val="de-CH" w:eastAsia="de-CH"/>
             </w:rPr>
           </w:pPr>
-          <w:hyperlink w:anchor="_Toc58856118" w:history="1">
+          <w:hyperlink w:anchor="_Toc58944879" w:history="1">
             <w:r>
               <w:rPr>
                 <w:rStyle w:val="Hyperlink"/>
@@ -1100,7 +1110,7 @@
                 <w:noProof/>
                 <w:webHidden/>
               </w:rPr>
-              <w:instrText xml:space="preserve"> PAGEREF _Toc58856118 \h </w:instrText>
+              <w:instrText xml:space="preserve"> PAGEREF _Toc58944879 \h </w:instrText>
             </w:r>
             <w:r>
               <w:rPr>
@@ -1145,7 +1155,7 @@
               <w:lang w:val="de-CH" w:eastAsia="de-CH"/>
             </w:rPr>
           </w:pPr>
-          <w:hyperlink w:anchor="_Toc58856119" w:history="1">
+          <w:hyperlink w:anchor="_Toc58944880" w:history="1">
             <w:r>
               <w:rPr>
                 <w:rStyle w:val="Hyperlink"/>
@@ -1190,7 +1200,7 @@
                 <w:noProof/>
                 <w:webHidden/>
               </w:rPr>
-              <w:instrText xml:space="preserve"> PAGEREF _Toc58856119 \h </w:instrText>
+              <w:instrText xml:space="preserve"> PAGEREF _Toc58944880 \h </w:instrText>
             </w:r>
             <w:r>
               <w:rPr>
@@ -1235,7 +1245,7 @@
               <w:lang w:val="de-CH" w:eastAsia="de-CH"/>
             </w:rPr>
           </w:pPr>
-          <w:hyperlink w:anchor="_Toc58856120" w:history="1">
+          <w:hyperlink w:anchor="_Toc58944881" w:history="1">
             <w:r>
               <w:rPr>
                 <w:rStyle w:val="Hyperlink"/>
@@ -1280,7 +1290,7 @@
                 <w:noProof/>
                 <w:webHidden/>
               </w:rPr>
-              <w:instrText xml:space="preserve"> PAGEREF _Toc58856120 \h </w:instrText>
+              <w:instrText xml:space="preserve"> PAGEREF _Toc58944881 \h </w:instrText>
             </w:r>
             <w:r>
               <w:rPr>
@@ -1325,7 +1335,7 @@
               <w:lang w:val="de-CH" w:eastAsia="de-CH"/>
             </w:rPr>
           </w:pPr>
-          <w:hyperlink w:anchor="_Toc58856121" w:history="1">
+          <w:hyperlink w:anchor="_Toc58944882" w:history="1">
             <w:r>
               <w:rPr>
                 <w:rStyle w:val="Hyperlink"/>
@@ -1370,7 +1380,7 @@
                 <w:noProof/>
                 <w:webHidden/>
               </w:rPr>
-              <w:instrText xml:space="preserve"> PAGEREF _Toc58856121 \h </w:instrText>
+              <w:instrText xml:space="preserve"> PAGEREF _Toc58944882 \h </w:instrText>
             </w:r>
             <w:r>
               <w:rPr>
@@ -1415,7 +1425,7 @@
               <w:lang w:val="de-CH" w:eastAsia="de-CH"/>
             </w:rPr>
           </w:pPr>
-          <w:hyperlink w:anchor="_Toc58856122" w:history="1">
+          <w:hyperlink w:anchor="_Toc58944883" w:history="1">
             <w:r>
               <w:rPr>
                 <w:rStyle w:val="Hyperlink"/>
@@ -1460,7 +1470,7 @@
                 <w:noProof/>
                 <w:webHidden/>
               </w:rPr>
-              <w:instrText xml:space="preserve"> PAGEREF _Toc58856122 \h </w:instrText>
+              <w:instrText xml:space="preserve"> PAGEREF _Toc58944883 \h </w:instrText>
             </w:r>
             <w:r>
               <w:rPr>
@@ -1481,6 +1491,734 @@
                 <w:webHidden/>
               </w:rPr>
               <w:t>7</w:t>
+            </w:r>
+            <w:r>
+              <w:rPr>
+                <w:noProof/>
+                <w:webHidden/>
+              </w:rPr>
+              <w:fldChar w:fldCharType="end"/>
+            </w:r>
+          </w:hyperlink>
+        </w:p>
+        <w:p>
+          <w:pPr>
+            <w:pStyle w:val="Verzeichnis2"/>
+            <w:tabs>
+              <w:tab w:val="left" w:pos="880"/>
+              <w:tab w:val="right" w:leader="dot" w:pos="9060"/>
+            </w:tabs>
+            <w:rPr>
+              <w:rFonts w:asciiTheme="minorHAnsi" w:eastAsiaTheme="minorEastAsia" w:hAnsiTheme="minorHAnsi" w:cstheme="minorBidi"/>
+              <w:noProof/>
+              <w:szCs w:val="22"/>
+              <w:lang w:val="de-CH" w:eastAsia="de-CH"/>
+            </w:rPr>
+          </w:pPr>
+          <w:hyperlink w:anchor="_Toc58944884" w:history="1">
+            <w:r>
+              <w:rPr>
+                <w:rStyle w:val="Hyperlink"/>
+                <w:noProof/>
+                <w:lang w:val="en-US"/>
+              </w:rPr>
+              <w:t>3.3</w:t>
+            </w:r>
+            <w:r>
+              <w:rPr>
+                <w:rFonts w:asciiTheme="minorHAnsi" w:eastAsiaTheme="minorEastAsia" w:hAnsiTheme="minorHAnsi" w:cstheme="minorBidi"/>
+                <w:noProof/>
+                <w:szCs w:val="22"/>
+                <w:lang w:val="de-CH" w:eastAsia="de-CH"/>
+              </w:rPr>
+              <w:tab/>
+            </w:r>
+            <w:r>
+              <w:rPr>
+                <w:rStyle w:val="Hyperlink"/>
+                <w:noProof/>
+                <w:lang w:val="en-US"/>
+              </w:rPr>
+              <w:t>Requirements validation</w:t>
+            </w:r>
+            <w:r>
+              <w:rPr>
+                <w:noProof/>
+                <w:webHidden/>
+              </w:rPr>
+              <w:tab/>
+            </w:r>
+            <w:r>
+              <w:rPr>
+                <w:noProof/>
+                <w:webHidden/>
+              </w:rPr>
+              <w:fldChar w:fldCharType="begin"/>
+            </w:r>
+            <w:r>
+              <w:rPr>
+                <w:noProof/>
+                <w:webHidden/>
+              </w:rPr>
+              <w:instrText xml:space="preserve"> PAGEREF _Toc58944884 \h </w:instrText>
+            </w:r>
+            <w:r>
+              <w:rPr>
+                <w:noProof/>
+                <w:webHidden/>
+              </w:rPr>
+            </w:r>
+            <w:r>
+              <w:rPr>
+                <w:noProof/>
+                <w:webHidden/>
+              </w:rPr>
+              <w:fldChar w:fldCharType="separate"/>
+            </w:r>
+            <w:r>
+              <w:rPr>
+                <w:noProof/>
+                <w:webHidden/>
+              </w:rPr>
+              <w:t>8</w:t>
+            </w:r>
+            <w:r>
+              <w:rPr>
+                <w:noProof/>
+                <w:webHidden/>
+              </w:rPr>
+              <w:fldChar w:fldCharType="end"/>
+            </w:r>
+          </w:hyperlink>
+        </w:p>
+        <w:p>
+          <w:pPr>
+            <w:pStyle w:val="Verzeichnis1"/>
+            <w:tabs>
+              <w:tab w:val="left" w:pos="440"/>
+              <w:tab w:val="right" w:leader="dot" w:pos="9060"/>
+            </w:tabs>
+            <w:rPr>
+              <w:rFonts w:asciiTheme="minorHAnsi" w:eastAsiaTheme="minorEastAsia" w:hAnsiTheme="minorHAnsi" w:cstheme="minorBidi"/>
+              <w:b w:val="0"/>
+              <w:noProof/>
+              <w:szCs w:val="22"/>
+              <w:lang w:val="de-CH" w:eastAsia="de-CH"/>
+            </w:rPr>
+          </w:pPr>
+          <w:hyperlink w:anchor="_Toc58944885" w:history="1">
+            <w:r>
+              <w:rPr>
+                <w:rStyle w:val="Hyperlink"/>
+                <w:noProof/>
+                <w:lang w:val="en-US"/>
+              </w:rPr>
+              <w:t>4</w:t>
+            </w:r>
+            <w:r>
+              <w:rPr>
+                <w:rFonts w:asciiTheme="minorHAnsi" w:eastAsiaTheme="minorEastAsia" w:hAnsiTheme="minorHAnsi" w:cstheme="minorBidi"/>
+                <w:b w:val="0"/>
+                <w:noProof/>
+                <w:szCs w:val="22"/>
+                <w:lang w:val="de-CH" w:eastAsia="de-CH"/>
+              </w:rPr>
+              <w:tab/>
+            </w:r>
+            <w:r>
+              <w:rPr>
+                <w:rStyle w:val="Hyperlink"/>
+                <w:noProof/>
+                <w:lang w:val="en-US"/>
+              </w:rPr>
+              <w:t>Domain Model</w:t>
+            </w:r>
+            <w:r>
+              <w:rPr>
+                <w:noProof/>
+                <w:webHidden/>
+              </w:rPr>
+              <w:tab/>
+            </w:r>
+            <w:r>
+              <w:rPr>
+                <w:noProof/>
+                <w:webHidden/>
+              </w:rPr>
+              <w:fldChar w:fldCharType="begin"/>
+            </w:r>
+            <w:r>
+              <w:rPr>
+                <w:noProof/>
+                <w:webHidden/>
+              </w:rPr>
+              <w:instrText xml:space="preserve"> PAGEREF _Toc58944885 \h </w:instrText>
+            </w:r>
+            <w:r>
+              <w:rPr>
+                <w:noProof/>
+                <w:webHidden/>
+              </w:rPr>
+            </w:r>
+            <w:r>
+              <w:rPr>
+                <w:noProof/>
+                <w:webHidden/>
+              </w:rPr>
+              <w:fldChar w:fldCharType="separate"/>
+            </w:r>
+            <w:r>
+              <w:rPr>
+                <w:noProof/>
+                <w:webHidden/>
+              </w:rPr>
+              <w:t>8</w:t>
+            </w:r>
+            <w:r>
+              <w:rPr>
+                <w:noProof/>
+                <w:webHidden/>
+              </w:rPr>
+              <w:fldChar w:fldCharType="end"/>
+            </w:r>
+          </w:hyperlink>
+        </w:p>
+        <w:p>
+          <w:pPr>
+            <w:pStyle w:val="Verzeichnis1"/>
+            <w:tabs>
+              <w:tab w:val="left" w:pos="440"/>
+              <w:tab w:val="right" w:leader="dot" w:pos="9060"/>
+            </w:tabs>
+            <w:rPr>
+              <w:rFonts w:asciiTheme="minorHAnsi" w:eastAsiaTheme="minorEastAsia" w:hAnsiTheme="minorHAnsi" w:cstheme="minorBidi"/>
+              <w:b w:val="0"/>
+              <w:noProof/>
+              <w:szCs w:val="22"/>
+              <w:lang w:val="de-CH" w:eastAsia="de-CH"/>
+            </w:rPr>
+          </w:pPr>
+          <w:hyperlink w:anchor="_Toc58944886" w:history="1">
+            <w:r>
+              <w:rPr>
+                <w:rStyle w:val="Hyperlink"/>
+                <w:noProof/>
+                <w:lang w:val="en-US"/>
+              </w:rPr>
+              <w:t>5</w:t>
+            </w:r>
+            <w:r>
+              <w:rPr>
+                <w:rFonts w:asciiTheme="minorHAnsi" w:eastAsiaTheme="minorEastAsia" w:hAnsiTheme="minorHAnsi" w:cstheme="minorBidi"/>
+                <w:b w:val="0"/>
+                <w:noProof/>
+                <w:szCs w:val="22"/>
+                <w:lang w:val="de-CH" w:eastAsia="de-CH"/>
+              </w:rPr>
+              <w:tab/>
+            </w:r>
+            <w:r>
+              <w:rPr>
+                <w:rStyle w:val="Hyperlink"/>
+                <w:noProof/>
+                <w:lang w:val="en-US"/>
+              </w:rPr>
+              <w:t>User Experience and Run-through</w:t>
+            </w:r>
+            <w:r>
+              <w:rPr>
+                <w:noProof/>
+                <w:webHidden/>
+              </w:rPr>
+              <w:tab/>
+            </w:r>
+            <w:r>
+              <w:rPr>
+                <w:noProof/>
+                <w:webHidden/>
+              </w:rPr>
+              <w:fldChar w:fldCharType="begin"/>
+            </w:r>
+            <w:r>
+              <w:rPr>
+                <w:noProof/>
+                <w:webHidden/>
+              </w:rPr>
+              <w:instrText xml:space="preserve"> PAGEREF _Toc58944886 \h </w:instrText>
+            </w:r>
+            <w:r>
+              <w:rPr>
+                <w:noProof/>
+                <w:webHidden/>
+              </w:rPr>
+            </w:r>
+            <w:r>
+              <w:rPr>
+                <w:noProof/>
+                <w:webHidden/>
+              </w:rPr>
+              <w:fldChar w:fldCharType="separate"/>
+            </w:r>
+            <w:r>
+              <w:rPr>
+                <w:noProof/>
+                <w:webHidden/>
+              </w:rPr>
+              <w:t>9</w:t>
+            </w:r>
+            <w:r>
+              <w:rPr>
+                <w:noProof/>
+                <w:webHidden/>
+              </w:rPr>
+              <w:fldChar w:fldCharType="end"/>
+            </w:r>
+          </w:hyperlink>
+        </w:p>
+        <w:p>
+          <w:pPr>
+            <w:pStyle w:val="Verzeichnis2"/>
+            <w:tabs>
+              <w:tab w:val="left" w:pos="880"/>
+              <w:tab w:val="right" w:leader="dot" w:pos="9060"/>
+            </w:tabs>
+            <w:rPr>
+              <w:rFonts w:asciiTheme="minorHAnsi" w:eastAsiaTheme="minorEastAsia" w:hAnsiTheme="minorHAnsi" w:cstheme="minorBidi"/>
+              <w:noProof/>
+              <w:szCs w:val="22"/>
+              <w:lang w:val="de-CH" w:eastAsia="de-CH"/>
+            </w:rPr>
+          </w:pPr>
+          <w:hyperlink w:anchor="_Toc58944887" w:history="1">
+            <w:r>
+              <w:rPr>
+                <w:rStyle w:val="Hyperlink"/>
+                <w:noProof/>
+                <w:lang w:val="en-US"/>
+              </w:rPr>
+              <w:t>5.1</w:t>
+            </w:r>
+            <w:r>
+              <w:rPr>
+                <w:rFonts w:asciiTheme="minorHAnsi" w:eastAsiaTheme="minorEastAsia" w:hAnsiTheme="minorHAnsi" w:cstheme="minorBidi"/>
+                <w:noProof/>
+                <w:szCs w:val="22"/>
+                <w:lang w:val="de-CH" w:eastAsia="de-CH"/>
+              </w:rPr>
+              <w:tab/>
+            </w:r>
+            <w:r>
+              <w:rPr>
+                <w:rStyle w:val="Hyperlink"/>
+                <w:noProof/>
+                <w:lang w:val="en-US"/>
+              </w:rPr>
+              <w:t>Highlights</w:t>
+            </w:r>
+            <w:r>
+              <w:rPr>
+                <w:noProof/>
+                <w:webHidden/>
+              </w:rPr>
+              <w:tab/>
+            </w:r>
+            <w:r>
+              <w:rPr>
+                <w:noProof/>
+                <w:webHidden/>
+              </w:rPr>
+              <w:fldChar w:fldCharType="begin"/>
+            </w:r>
+            <w:r>
+              <w:rPr>
+                <w:noProof/>
+                <w:webHidden/>
+              </w:rPr>
+              <w:instrText xml:space="preserve"> PAGEREF _Toc58944887 \h </w:instrText>
+            </w:r>
+            <w:r>
+              <w:rPr>
+                <w:noProof/>
+                <w:webHidden/>
+              </w:rPr>
+            </w:r>
+            <w:r>
+              <w:rPr>
+                <w:noProof/>
+                <w:webHidden/>
+              </w:rPr>
+              <w:fldChar w:fldCharType="separate"/>
+            </w:r>
+            <w:r>
+              <w:rPr>
+                <w:noProof/>
+                <w:webHidden/>
+              </w:rPr>
+              <w:t>9</w:t>
+            </w:r>
+            <w:r>
+              <w:rPr>
+                <w:noProof/>
+                <w:webHidden/>
+              </w:rPr>
+              <w:fldChar w:fldCharType="end"/>
+            </w:r>
+          </w:hyperlink>
+        </w:p>
+        <w:p>
+          <w:pPr>
+            <w:pStyle w:val="Verzeichnis1"/>
+            <w:tabs>
+              <w:tab w:val="left" w:pos="440"/>
+              <w:tab w:val="right" w:leader="dot" w:pos="9060"/>
+            </w:tabs>
+            <w:rPr>
+              <w:rFonts w:asciiTheme="minorHAnsi" w:eastAsiaTheme="minorEastAsia" w:hAnsiTheme="minorHAnsi" w:cstheme="minorBidi"/>
+              <w:b w:val="0"/>
+              <w:noProof/>
+              <w:szCs w:val="22"/>
+              <w:lang w:val="de-CH" w:eastAsia="de-CH"/>
+            </w:rPr>
+          </w:pPr>
+          <w:hyperlink w:anchor="_Toc58944888" w:history="1">
+            <w:r>
+              <w:rPr>
+                <w:rStyle w:val="Hyperlink"/>
+                <w:noProof/>
+                <w:lang w:val="en-US"/>
+              </w:rPr>
+              <w:t>6</w:t>
+            </w:r>
+            <w:r>
+              <w:rPr>
+                <w:rFonts w:asciiTheme="minorHAnsi" w:eastAsiaTheme="minorEastAsia" w:hAnsiTheme="minorHAnsi" w:cstheme="minorBidi"/>
+                <w:b w:val="0"/>
+                <w:noProof/>
+                <w:szCs w:val="22"/>
+                <w:lang w:val="de-CH" w:eastAsia="de-CH"/>
+              </w:rPr>
+              <w:tab/>
+            </w:r>
+            <w:r>
+              <w:rPr>
+                <w:rStyle w:val="Hyperlink"/>
+                <w:noProof/>
+                <w:lang w:val="en-US"/>
+              </w:rPr>
+              <w:t>Readme and Notes</w:t>
+            </w:r>
+            <w:r>
+              <w:rPr>
+                <w:noProof/>
+                <w:webHidden/>
+              </w:rPr>
+              <w:tab/>
+            </w:r>
+            <w:r>
+              <w:rPr>
+                <w:noProof/>
+                <w:webHidden/>
+              </w:rPr>
+              <w:fldChar w:fldCharType="begin"/>
+            </w:r>
+            <w:r>
+              <w:rPr>
+                <w:noProof/>
+                <w:webHidden/>
+              </w:rPr>
+              <w:instrText xml:space="preserve"> PAGEREF _Toc58944888 \h </w:instrText>
+            </w:r>
+            <w:r>
+              <w:rPr>
+                <w:noProof/>
+                <w:webHidden/>
+              </w:rPr>
+            </w:r>
+            <w:r>
+              <w:rPr>
+                <w:noProof/>
+                <w:webHidden/>
+              </w:rPr>
+              <w:fldChar w:fldCharType="separate"/>
+            </w:r>
+            <w:r>
+              <w:rPr>
+                <w:noProof/>
+                <w:webHidden/>
+              </w:rPr>
+              <w:t>9</w:t>
+            </w:r>
+            <w:r>
+              <w:rPr>
+                <w:noProof/>
+                <w:webHidden/>
+              </w:rPr>
+              <w:fldChar w:fldCharType="end"/>
+            </w:r>
+          </w:hyperlink>
+        </w:p>
+        <w:p>
+          <w:pPr>
+            <w:pStyle w:val="Verzeichnis1"/>
+            <w:tabs>
+              <w:tab w:val="left" w:pos="440"/>
+              <w:tab w:val="right" w:leader="dot" w:pos="9060"/>
+            </w:tabs>
+            <w:rPr>
+              <w:rFonts w:asciiTheme="minorHAnsi" w:eastAsiaTheme="minorEastAsia" w:hAnsiTheme="minorHAnsi" w:cstheme="minorBidi"/>
+              <w:b w:val="0"/>
+              <w:noProof/>
+              <w:szCs w:val="22"/>
+              <w:lang w:val="de-CH" w:eastAsia="de-CH"/>
+            </w:rPr>
+          </w:pPr>
+          <w:hyperlink w:anchor="_Toc58944889" w:history="1">
+            <w:r>
+              <w:rPr>
+                <w:rStyle w:val="Hyperlink"/>
+                <w:noProof/>
+                <w:lang w:val="en-US"/>
+              </w:rPr>
+              <w:t>7</w:t>
+            </w:r>
+            <w:r>
+              <w:rPr>
+                <w:rFonts w:asciiTheme="minorHAnsi" w:eastAsiaTheme="minorEastAsia" w:hAnsiTheme="minorHAnsi" w:cstheme="minorBidi"/>
+                <w:b w:val="0"/>
+                <w:noProof/>
+                <w:szCs w:val="22"/>
+                <w:lang w:val="de-CH" w:eastAsia="de-CH"/>
+              </w:rPr>
+              <w:tab/>
+            </w:r>
+            <w:r>
+              <w:rPr>
+                <w:rStyle w:val="Hyperlink"/>
+                <w:noProof/>
+                <w:lang w:val="en-US"/>
+              </w:rPr>
+              <w:t>Conclusion</w:t>
+            </w:r>
+            <w:r>
+              <w:rPr>
+                <w:noProof/>
+                <w:webHidden/>
+              </w:rPr>
+              <w:tab/>
+            </w:r>
+            <w:r>
+              <w:rPr>
+                <w:noProof/>
+                <w:webHidden/>
+              </w:rPr>
+              <w:fldChar w:fldCharType="begin"/>
+            </w:r>
+            <w:r>
+              <w:rPr>
+                <w:noProof/>
+                <w:webHidden/>
+              </w:rPr>
+              <w:instrText xml:space="preserve"> PAGEREF _Toc58944889 \h </w:instrText>
+            </w:r>
+            <w:r>
+              <w:rPr>
+                <w:noProof/>
+                <w:webHidden/>
+              </w:rPr>
+            </w:r>
+            <w:r>
+              <w:rPr>
+                <w:noProof/>
+                <w:webHidden/>
+              </w:rPr>
+              <w:fldChar w:fldCharType="separate"/>
+            </w:r>
+            <w:r>
+              <w:rPr>
+                <w:noProof/>
+                <w:webHidden/>
+              </w:rPr>
+              <w:t>9</w:t>
+            </w:r>
+            <w:r>
+              <w:rPr>
+                <w:noProof/>
+                <w:webHidden/>
+              </w:rPr>
+              <w:fldChar w:fldCharType="end"/>
+            </w:r>
+          </w:hyperlink>
+        </w:p>
+        <w:p>
+          <w:pPr>
+            <w:pStyle w:val="Verzeichnis2"/>
+            <w:tabs>
+              <w:tab w:val="left" w:pos="880"/>
+              <w:tab w:val="right" w:leader="dot" w:pos="9060"/>
+            </w:tabs>
+            <w:rPr>
+              <w:rFonts w:asciiTheme="minorHAnsi" w:eastAsiaTheme="minorEastAsia" w:hAnsiTheme="minorHAnsi" w:cstheme="minorBidi"/>
+              <w:noProof/>
+              <w:szCs w:val="22"/>
+              <w:lang w:val="de-CH" w:eastAsia="de-CH"/>
+            </w:rPr>
+          </w:pPr>
+          <w:hyperlink w:anchor="_Toc58944890" w:history="1">
+            <w:r>
+              <w:rPr>
+                <w:rStyle w:val="Hyperlink"/>
+                <w:noProof/>
+                <w:lang w:val="en-US"/>
+              </w:rPr>
+              <w:t>7.1</w:t>
+            </w:r>
+            <w:r>
+              <w:rPr>
+                <w:rFonts w:asciiTheme="minorHAnsi" w:eastAsiaTheme="minorEastAsia" w:hAnsiTheme="minorHAnsi" w:cstheme="minorBidi"/>
+                <w:noProof/>
+                <w:szCs w:val="22"/>
+                <w:lang w:val="de-CH" w:eastAsia="de-CH"/>
+              </w:rPr>
+              <w:tab/>
+            </w:r>
+            <w:r>
+              <w:rPr>
+                <w:rStyle w:val="Hyperlink"/>
+                <w:noProof/>
+                <w:lang w:val="en-US"/>
+              </w:rPr>
+              <w:t>What went well?</w:t>
+            </w:r>
+            <w:r>
+              <w:rPr>
+                <w:noProof/>
+                <w:webHidden/>
+              </w:rPr>
+              <w:tab/>
+            </w:r>
+            <w:r>
+              <w:rPr>
+                <w:noProof/>
+                <w:webHidden/>
+              </w:rPr>
+              <w:fldChar w:fldCharType="begin"/>
+            </w:r>
+            <w:r>
+              <w:rPr>
+                <w:noProof/>
+                <w:webHidden/>
+              </w:rPr>
+              <w:instrText xml:space="preserve"> PAGEREF _Toc58944890 \h </w:instrText>
+            </w:r>
+            <w:r>
+              <w:rPr>
+                <w:noProof/>
+                <w:webHidden/>
+              </w:rPr>
+            </w:r>
+            <w:r>
+              <w:rPr>
+                <w:noProof/>
+                <w:webHidden/>
+              </w:rPr>
+              <w:fldChar w:fldCharType="separate"/>
+            </w:r>
+            <w:r>
+              <w:rPr>
+                <w:noProof/>
+                <w:webHidden/>
+              </w:rPr>
+              <w:t>10</w:t>
+            </w:r>
+            <w:r>
+              <w:rPr>
+                <w:noProof/>
+                <w:webHidden/>
+              </w:rPr>
+              <w:fldChar w:fldCharType="end"/>
+            </w:r>
+          </w:hyperlink>
+        </w:p>
+        <w:p>
+          <w:pPr>
+            <w:pStyle w:val="Verzeichnis2"/>
+            <w:tabs>
+              <w:tab w:val="left" w:pos="880"/>
+              <w:tab w:val="right" w:leader="dot" w:pos="9060"/>
+            </w:tabs>
+            <w:rPr>
+              <w:rFonts w:asciiTheme="minorHAnsi" w:eastAsiaTheme="minorEastAsia" w:hAnsiTheme="minorHAnsi" w:cstheme="minorBidi"/>
+              <w:noProof/>
+              <w:szCs w:val="22"/>
+              <w:lang w:val="de-CH" w:eastAsia="de-CH"/>
+            </w:rPr>
+          </w:pPr>
+          <w:hyperlink w:anchor="_Toc58944891" w:history="1">
+            <w:r>
+              <w:rPr>
+                <w:rStyle w:val="Hyperlink"/>
+                <w:noProof/>
+                <w:lang w:val="en-US"/>
+              </w:rPr>
+              <w:t>7.2</w:t>
+            </w:r>
+            <w:r>
+              <w:rPr>
+                <w:rFonts w:asciiTheme="minorHAnsi" w:eastAsiaTheme="minorEastAsia" w:hAnsiTheme="minorHAnsi" w:cstheme="minorBidi"/>
+                <w:noProof/>
+                <w:szCs w:val="22"/>
+                <w:lang w:val="de-CH" w:eastAsia="de-CH"/>
+              </w:rPr>
+              <w:tab/>
+            </w:r>
+            <w:r>
+              <w:rPr>
+                <w:rStyle w:val="Hyperlink"/>
+                <w:noProof/>
+                <w:lang w:val="en-US"/>
+              </w:rPr>
+              <w:t>What went wrong?</w:t>
+            </w:r>
+            <w:r>
+              <w:rPr>
+                <w:noProof/>
+                <w:webHidden/>
+              </w:rPr>
+              <w:tab/>
+            </w:r>
+            <w:r>
+              <w:rPr>
+                <w:noProof/>
+                <w:webHidden/>
+              </w:rPr>
+              <w:fldChar w:fldCharType="begin"/>
+            </w:r>
+            <w:r>
+              <w:rPr>
+                <w:noProof/>
+                <w:webHidden/>
+              </w:rPr>
+              <w:instrText xml:space="preserve"> PAGEREF _Toc58944891 \h </w:instrText>
+            </w:r>
+            <w:r>
+              <w:rPr>
+                <w:noProof/>
+                <w:webHidden/>
+              </w:rPr>
+            </w:r>
+            <w:r>
+              <w:rPr>
+                <w:noProof/>
+                <w:webHidden/>
+              </w:rPr>
+              <w:fldChar w:fldCharType="separate"/>
+            </w:r>
+            <w:r>
+              <w:rPr>
+                <w:noProof/>
+                <w:webHidden/>
+              </w:rPr>
+              <w:t>10</w:t>
             </w:r>
             <w:r>
               <w:rPr>
@@ -1709,7 +2447,7 @@
       <w:pPr>
         <w:pStyle w:val="berschrift1"/>
       </w:pPr>
-      <w:bookmarkStart w:id="1" w:name="_Toc58856111"/>
+      <w:bookmarkStart w:id="1" w:name="_Toc58944872"/>
       <w:r>
         <w:lastRenderedPageBreak/>
         <w:t>Introduction</w:t>
@@ -1785,7 +2523,7 @@
       <w:pPr>
         <w:pStyle w:val="berschrift2"/>
       </w:pPr>
-      <w:bookmarkStart w:id="2" w:name="_Toc58856112"/>
+      <w:bookmarkStart w:id="2" w:name="_Toc58944873"/>
       <w:r>
         <w:t>Project Group</w:t>
       </w:r>
@@ -2465,7 +3203,7 @@
       <w:pPr>
         <w:pStyle w:val="berschrift2"/>
       </w:pPr>
-      <w:bookmarkStart w:id="3" w:name="_Toc58856113"/>
+      <w:bookmarkStart w:id="3" w:name="_Toc58944874"/>
       <w:r>
         <w:lastRenderedPageBreak/>
         <w:t>Project Description</w:t>
@@ -2669,6 +3407,9 @@
         </w:rPr>
       </w:pPr>
       <w:r>
+        <w:rPr>
+          <w:noProof/>
+        </w:rPr>
         <w:drawing>
           <wp:inline distT="0" distB="0" distL="0" distR="0" wp14:anchorId="45DA58B8" wp14:editId="5F9E4A01">
             <wp:extent cx="5651954" cy="8313420"/>
@@ -2755,7 +3496,7 @@
       <w:pPr>
         <w:pStyle w:val="berschrift1"/>
       </w:pPr>
-      <w:bookmarkStart w:id="4" w:name="_Toc58856114"/>
+      <w:bookmarkStart w:id="4" w:name="_Toc58944875"/>
       <w:r>
         <w:lastRenderedPageBreak/>
         <w:t>Project Goals</w:t>
@@ -2848,7 +3589,7 @@
       <w:pPr>
         <w:pStyle w:val="berschrift1"/>
       </w:pPr>
-      <w:bookmarkStart w:id="5" w:name="_Toc58856115"/>
+      <w:bookmarkStart w:id="5" w:name="_Toc58944876"/>
       <w:r>
         <w:t>Requirements</w:t>
       </w:r>
@@ -3041,7 +3782,7 @@
           <w:lang w:val="en-US"/>
         </w:rPr>
       </w:pPr>
-      <w:bookmarkStart w:id="6" w:name="_Toc58856116"/>
+      <w:bookmarkStart w:id="6" w:name="_Toc58944877"/>
       <w:r>
         <w:rPr>
           <w:lang w:val="en-US"/>
@@ -3196,7 +3937,7 @@
           <w:lang w:val="en-US"/>
         </w:rPr>
       </w:pPr>
-      <w:bookmarkStart w:id="7" w:name="_Toc58856117"/>
+      <w:bookmarkStart w:id="7" w:name="_Toc58944878"/>
       <w:r>
         <w:rPr>
           <w:lang w:val="en-US"/>
@@ -3391,7 +4132,7 @@
           <w:lang w:val="en-US"/>
         </w:rPr>
       </w:pPr>
-      <w:bookmarkStart w:id="8" w:name="_Toc58856118"/>
+      <w:bookmarkStart w:id="8" w:name="_Toc58944879"/>
       <w:r>
         <w:rPr>
           <w:lang w:val="en-US"/>
@@ -3632,7 +4373,7 @@
           <w:lang w:val="en-US"/>
         </w:rPr>
       </w:pPr>
-      <w:bookmarkStart w:id="9" w:name="_Toc58856119"/>
+      <w:bookmarkStart w:id="9" w:name="_Toc58944880"/>
       <w:r>
         <w:rPr>
           <w:lang w:val="en-US"/>
@@ -3798,7 +4539,7 @@
           <w:lang w:val="en-US"/>
         </w:rPr>
       </w:pPr>
-      <w:bookmarkStart w:id="10" w:name="_Toc58856120"/>
+      <w:bookmarkStart w:id="10" w:name="_Toc58944881"/>
       <w:r>
         <w:rPr>
           <w:lang w:val="en-US"/>
@@ -3911,7 +4652,7 @@
           <w:lang w:val="en-US"/>
         </w:rPr>
       </w:pPr>
-      <w:bookmarkStart w:id="11" w:name="_Toc58856121"/>
+      <w:bookmarkStart w:id="11" w:name="_Toc58944882"/>
       <w:r>
         <w:rPr>
           <w:lang w:val="en-US"/>
@@ -4358,14 +5099,12 @@
         </w:rPr>
         <w:t xml:space="preserve">Contact data of three group members such as e-mail, </w:t>
       </w:r>
-      <w:proofErr w:type="spellStart"/>
-      <w:r>
-        <w:rPr>
-          <w:lang w:val="en-US" w:eastAsia="de-AT"/>
-        </w:rPr>
-        <w:t>adress</w:t>
-      </w:r>
-      <w:proofErr w:type="spellEnd"/>
+      <w:r>
+        <w:rPr>
+          <w:lang w:val="en-US" w:eastAsia="de-AT"/>
+        </w:rPr>
+        <w:t>address</w:t>
+      </w:r>
       <w:r>
         <w:rPr>
           <w:lang w:val="en-US" w:eastAsia="de-AT"/>
@@ -4406,7 +5145,7 @@
         <w:rPr>
           <w:lang w:val="en-US" w:eastAsia="de-AT"/>
         </w:rPr>
-        <w:t>Tournament Generator has a uniform Corporate design</w:t>
+        <w:t>Tournament Generator contains Sample-page with blank tournament trees/brackets</w:t>
       </w:r>
     </w:p>
     <w:p>
@@ -4424,7 +5163,7 @@
         <w:rPr>
           <w:lang w:val="en-US" w:eastAsia="de-AT"/>
         </w:rPr>
-        <w:t>Contains a Footer</w:t>
+        <w:t>Blank bracket 8 teams</w:t>
       </w:r>
     </w:p>
     <w:p>
@@ -4442,7 +5181,7 @@
         <w:rPr>
           <w:lang w:val="en-US" w:eastAsia="de-AT"/>
         </w:rPr>
-        <w:t>Contains Navbar</w:t>
+        <w:t>Blank bracket 16 teams</w:t>
       </w:r>
     </w:p>
     <w:p>
@@ -4460,7 +5199,25 @@
         <w:rPr>
           <w:lang w:val="en-US" w:eastAsia="de-AT"/>
         </w:rPr>
-        <w:t>Contains Logo</w:t>
+        <w:t>Blank bracket 32 teams</w:t>
+      </w:r>
+    </w:p>
+    <w:p>
+      <w:pPr>
+        <w:pStyle w:val="Listenabsatz"/>
+        <w:numPr>
+          <w:ilvl w:val="0"/>
+          <w:numId w:val="26"/>
+        </w:numPr>
+        <w:rPr>
+          <w:lang w:val="en-US" w:eastAsia="de-AT"/>
+        </w:rPr>
+      </w:pPr>
+      <w:r>
+        <w:rPr>
+          <w:lang w:val="en-US" w:eastAsia="de-AT"/>
+        </w:rPr>
+        <w:t>Tournament Generator has a uniform Corporate design</w:t>
       </w:r>
     </w:p>
     <w:p>
@@ -4478,6 +5235,60 @@
         <w:rPr>
           <w:lang w:val="en-US" w:eastAsia="de-AT"/>
         </w:rPr>
+        <w:t>Contains a Footer</w:t>
+      </w:r>
+    </w:p>
+    <w:p>
+      <w:pPr>
+        <w:pStyle w:val="Listenabsatz"/>
+        <w:numPr>
+          <w:ilvl w:val="1"/>
+          <w:numId w:val="26"/>
+        </w:numPr>
+        <w:rPr>
+          <w:lang w:val="en-US" w:eastAsia="de-AT"/>
+        </w:rPr>
+      </w:pPr>
+      <w:r>
+        <w:rPr>
+          <w:lang w:val="en-US" w:eastAsia="de-AT"/>
+        </w:rPr>
+        <w:t>Contains Navbar</w:t>
+      </w:r>
+    </w:p>
+    <w:p>
+      <w:pPr>
+        <w:pStyle w:val="Listenabsatz"/>
+        <w:numPr>
+          <w:ilvl w:val="1"/>
+          <w:numId w:val="26"/>
+        </w:numPr>
+        <w:rPr>
+          <w:lang w:val="en-US" w:eastAsia="de-AT"/>
+        </w:rPr>
+      </w:pPr>
+      <w:r>
+        <w:rPr>
+          <w:lang w:val="en-US" w:eastAsia="de-AT"/>
+        </w:rPr>
+        <w:t>Contains Logo</w:t>
+      </w:r>
+    </w:p>
+    <w:p>
+      <w:pPr>
+        <w:pStyle w:val="Listenabsatz"/>
+        <w:numPr>
+          <w:ilvl w:val="1"/>
+          <w:numId w:val="26"/>
+        </w:numPr>
+        <w:rPr>
+          <w:lang w:val="en-US" w:eastAsia="de-AT"/>
+        </w:rPr>
+      </w:pPr>
+      <w:r>
+        <w:rPr>
+          <w:lang w:val="en-US" w:eastAsia="de-AT"/>
+        </w:rPr>
         <w:t>Contains Buttons</w:t>
       </w:r>
     </w:p>
@@ -4736,7 +5547,7 @@
           <w:lang w:val="en-US"/>
         </w:rPr>
       </w:pPr>
-      <w:bookmarkStart w:id="12" w:name="_Toc58856122"/>
+      <w:bookmarkStart w:id="12" w:name="_Toc58944883"/>
       <w:r>
         <w:rPr>
           <w:lang w:val="en-US"/>
@@ -4976,6 +5787,7 @@
         <w:rPr>
           <w:lang w:val="en-US" w:eastAsia="de-AT"/>
         </w:rPr>
+        <w:lastRenderedPageBreak/>
         <w:t>Documentation on paper</w:t>
       </w:r>
     </w:p>
@@ -5054,7 +5866,6 @@
         <w:rPr>
           <w:lang w:val="en-US" w:eastAsia="de-AT"/>
         </w:rPr>
-        <w:lastRenderedPageBreak/>
         <w:t xml:space="preserve">Web-based project can handle higher data input </w:t>
       </w:r>
     </w:p>
@@ -5128,12 +5939,14 @@
           <w:lang w:val="en-US"/>
         </w:rPr>
       </w:pPr>
+      <w:bookmarkStart w:id="13" w:name="_Toc58944884"/>
       <w:r>
         <w:rPr>
           <w:lang w:val="en-US"/>
         </w:rPr>
         <w:t>Requirements validation</w:t>
       </w:r>
+      <w:bookmarkEnd w:id="13"/>
     </w:p>
     <w:p>
       <w:pPr>
@@ -5171,19 +5984,7 @@
         <w:rPr>
           <w:lang w:val="en-US"/>
         </w:rPr>
-        <w:t xml:space="preserve">). With these validation-keywords our “Tournament Generator” will be reviewed with the question in </w:t>
-      </w:r>
-      <w:r>
-        <w:rPr>
-          <w:lang w:val="en-US"/>
-        </w:rPr>
-        <w:t>mind if</w:t>
-      </w:r>
-      <w:r>
-        <w:rPr>
-          <w:lang w:val="en-US"/>
-        </w:rPr>
-        <w:t xml:space="preserve"> we have fulfilled the mentioned requirements.</w:t>
+        <w:t>). With these validation-keywords our “Tournament Generator” will be reviewed with the question in mind if we have fulfilled the mentioned requirements.</w:t>
       </w:r>
     </w:p>
     <w:p>
@@ -5364,14 +6165,7 @@
                 <w:highlight w:val="yellow"/>
                 <w:lang w:val="en-US"/>
               </w:rPr>
-              <w:t>ext</w:t>
-            </w:r>
-            <w:r>
-              <w:rPr>
-                <w:highlight w:val="yellow"/>
-                <w:lang w:val="en-US"/>
-              </w:rPr>
-              <w:t>???</w:t>
+              <w:t>ext???</w:t>
             </w:r>
           </w:p>
         </w:tc>
@@ -5428,14 +6222,7 @@
                 <w:highlight w:val="yellow"/>
                 <w:lang w:val="en-US"/>
               </w:rPr>
-              <w:t>Text Text</w:t>
-            </w:r>
-            <w:r>
-              <w:rPr>
-                <w:highlight w:val="yellow"/>
-                <w:lang w:val="en-US"/>
-              </w:rPr>
-              <w:t>???</w:t>
+              <w:t>Text Text???</w:t>
             </w:r>
           </w:p>
         </w:tc>
@@ -5499,14 +6286,7 @@
                 <w:highlight w:val="yellow"/>
                 <w:lang w:val="en-US"/>
               </w:rPr>
-              <w:t>Text</w:t>
-            </w:r>
-            <w:r>
-              <w:rPr>
-                <w:highlight w:val="yellow"/>
-                <w:lang w:val="en-US"/>
-              </w:rPr>
-              <w:t>???</w:t>
+              <w:t>Text???</w:t>
             </w:r>
           </w:p>
         </w:tc>
@@ -5619,14 +6399,7 @@
                 <w:highlight w:val="yellow"/>
                 <w:lang w:val="en-US"/>
               </w:rPr>
-              <w:t>Text Text</w:t>
-            </w:r>
-            <w:r>
-              <w:rPr>
-                <w:highlight w:val="yellow"/>
-                <w:lang w:val="en-US"/>
-              </w:rPr>
-              <w:t>???</w:t>
+              <w:t>Text Text???</w:t>
             </w:r>
           </w:p>
         </w:tc>
@@ -5642,15 +6415,152 @@
     </w:p>
     <w:p>
       <w:pPr>
-        <w:rPr>
-          <w:lang w:val="en-US" w:eastAsia="de-AT"/>
-        </w:rPr>
-      </w:pPr>
-      <w:r>
+        <w:jc w:val="left"/>
+        <w:rPr>
+          <w:lang w:val="en-US" w:eastAsia="de-AT"/>
+        </w:rPr>
+      </w:pPr>
+      <w:r>
+        <w:rPr>
+          <w:lang w:val="en-US" w:eastAsia="de-AT"/>
+        </w:rPr>
+        <w:t>The following requirements were partially met or not met at all</w:t>
+      </w:r>
+      <w:r>
+        <w:rPr>
+          <w:lang w:val="en-US" w:eastAsia="de-AT"/>
+        </w:rPr>
+        <w:t>:</w:t>
+      </w:r>
+    </w:p>
+    <w:p>
+      <w:pPr>
+        <w:pStyle w:val="Listenabsatz"/>
+        <w:numPr>
+          <w:ilvl w:val="0"/>
+          <w:numId w:val="31"/>
+        </w:numPr>
+        <w:rPr>
+          <w:lang w:val="en-US" w:eastAsia="de-AT"/>
+        </w:rPr>
+      </w:pPr>
+      <w:r>
+        <w:rPr>
+          <w:lang w:val="en-US" w:eastAsia="de-AT"/>
+        </w:rPr>
+        <w:t>Requirement 1</w:t>
+      </w:r>
+    </w:p>
+    <w:p>
+      <w:pPr>
+        <w:pStyle w:val="Listenabsatz"/>
+        <w:numPr>
+          <w:ilvl w:val="1"/>
+          <w:numId w:val="31"/>
+        </w:numPr>
+        <w:rPr>
+          <w:lang w:val="en-US" w:eastAsia="de-AT"/>
+        </w:rPr>
+      </w:pPr>
+      <w:r>
+        <w:rPr>
+          <w:lang w:val="en-US" w:eastAsia="de-AT"/>
+        </w:rPr>
+        <w:t>Reason why not met</w:t>
+      </w:r>
+    </w:p>
+    <w:p>
+      <w:pPr>
+        <w:pStyle w:val="Listenabsatz"/>
+        <w:numPr>
+          <w:ilvl w:val="0"/>
+          <w:numId w:val="31"/>
+        </w:numPr>
+        <w:rPr>
+          <w:lang w:val="en-US" w:eastAsia="de-AT"/>
+        </w:rPr>
+      </w:pPr>
+      <w:r>
+        <w:rPr>
+          <w:lang w:val="en-US" w:eastAsia="de-AT"/>
+        </w:rPr>
+        <w:t>Requirement 2</w:t>
+      </w:r>
+    </w:p>
+    <w:p>
+      <w:pPr>
+        <w:pStyle w:val="Listenabsatz"/>
+        <w:numPr>
+          <w:ilvl w:val="1"/>
+          <w:numId w:val="31"/>
+        </w:numPr>
+        <w:rPr>
+          <w:lang w:val="en-US" w:eastAsia="de-AT"/>
+        </w:rPr>
+      </w:pPr>
+      <w:r>
+        <w:rPr>
+          <w:lang w:val="en-US" w:eastAsia="de-AT"/>
+        </w:rPr>
+        <w:t>Reason why not met</w:t>
+      </w:r>
+    </w:p>
+    <w:p>
+      <w:pPr>
+        <w:pStyle w:val="Listenabsatz"/>
+        <w:numPr>
+          <w:ilvl w:val="0"/>
+          <w:numId w:val="31"/>
+        </w:numPr>
+        <w:rPr>
+          <w:lang w:val="en-US" w:eastAsia="de-AT"/>
+        </w:rPr>
+      </w:pPr>
+      <w:r>
+        <w:rPr>
+          <w:lang w:val="en-US" w:eastAsia="de-AT"/>
+        </w:rPr>
+        <w:t>…</w:t>
+      </w:r>
+    </w:p>
+    <w:p>
+      <w:pPr>
+        <w:pStyle w:val="Listenabsatz"/>
+        <w:numPr>
+          <w:ilvl w:val="0"/>
+          <w:numId w:val="31"/>
+        </w:numPr>
+        <w:rPr>
+          <w:lang w:val="en-US" w:eastAsia="de-AT"/>
+        </w:rPr>
+      </w:pPr>
+      <w:r>
+        <w:rPr>
+          <w:lang w:val="en-US" w:eastAsia="de-AT"/>
+        </w:rPr>
+        <w:t>…</w:t>
+      </w:r>
+    </w:p>
+    <w:p>
+      <w:pPr>
         <w:rPr>
           <w:highlight w:val="yellow"/>
           <w:lang w:val="en-US" w:eastAsia="de-AT"/>
         </w:rPr>
+      </w:pPr>
+    </w:p>
+    <w:p>
+      <w:pPr>
+        <w:rPr>
+          <w:lang w:val="en-US" w:eastAsia="de-AT"/>
+        </w:rPr>
+      </w:pPr>
+      <w:r>
+        <w:rPr>
+          <w:highlight w:val="yellow"/>
+          <w:lang w:val="en-US" w:eastAsia="de-AT"/>
+        </w:rPr>
+        <w:lastRenderedPageBreak/>
         <w:t>More text for chapter requirements???</w:t>
       </w:r>
     </w:p>
@@ -5668,12 +6578,14 @@
           <w:lang w:val="en-US"/>
         </w:rPr>
       </w:pPr>
+      <w:bookmarkStart w:id="14" w:name="_Toc58944885"/>
       <w:r>
         <w:rPr>
           <w:lang w:val="en-US"/>
         </w:rPr>
         <w:t>Domain Model</w:t>
       </w:r>
+      <w:bookmarkEnd w:id="14"/>
     </w:p>
     <w:p>
       <w:pPr>
@@ -5691,49 +6603,13 @@
         <w:rPr>
           <w:lang w:val="en-US" w:eastAsia="de-AT"/>
         </w:rPr>
-        <w:t xml:space="preserve"> on the next page</w:t>
-      </w:r>
-      <w:r>
-        <w:rPr>
-          <w:lang w:val="en-US" w:eastAsia="de-AT"/>
-        </w:rPr>
-        <w:t xml:space="preserve"> (Figure 3</w:t>
-      </w:r>
-      <w:r>
-        <w:rPr>
-          <w:lang w:val="en-US" w:eastAsia="de-AT"/>
-        </w:rPr>
-        <w:t xml:space="preserve">, </w:t>
-      </w:r>
-      <w:r>
-        <w:rPr>
-          <w:lang w:val="en-US" w:eastAsia="de-AT"/>
-        </w:rPr>
-        <w:t>p</w:t>
-      </w:r>
-      <w:r>
-        <w:rPr>
-          <w:lang w:val="en-US" w:eastAsia="de-AT"/>
-        </w:rPr>
-        <w:t>age</w:t>
-      </w:r>
-      <w:r>
-        <w:rPr>
-          <w:lang w:val="en-US" w:eastAsia="de-AT"/>
-        </w:rPr>
         <w:t xml:space="preserve"> </w:t>
       </w:r>
       <w:r>
         <w:rPr>
           <w:lang w:val="en-US" w:eastAsia="de-AT"/>
         </w:rPr>
-        <w:t>9</w:t>
-      </w:r>
-      <w:r>
-        <w:rPr>
-          <w:lang w:val="en-US" w:eastAsia="de-AT"/>
-        </w:rPr>
-        <w:t xml:space="preserve">). For the creation of the domain model we orientated oneself by the example of </w:t>
+        <w:t xml:space="preserve">(Figure 3). For the creation of the domain model we orientated oneself by the example of </w:t>
       </w:r>
       <w:r>
         <w:rPr>
@@ -5761,21 +6637,6 @@
         </w:rPr>
         <w:t>).</w:t>
       </w:r>
-    </w:p>
-    <w:p>
-      <w:pPr>
-        <w:rPr>
-          <w:lang w:val="en-US"/>
-        </w:rPr>
-      </w:pPr>
-    </w:p>
-    <w:p>
-      <w:pPr>
-        <w:rPr>
-          <w:highlight w:val="yellow"/>
-          <w:lang w:val="en-US"/>
-        </w:rPr>
-      </w:pPr>
     </w:p>
     <w:p>
       <w:pPr>
@@ -5799,7 +6660,6 @@
           <w:iCs/>
           <w:lang w:val="en-US"/>
         </w:rPr>
-        <w:lastRenderedPageBreak/>
         <w:t>Figure 3: Domain model for Tournament Generator</w:t>
       </w:r>
     </w:p>
@@ -5815,10 +6675,10 @@
           <w:noProof/>
         </w:rPr>
         <w:drawing>
-          <wp:inline distT="0" distB="0" distL="0" distR="0" wp14:anchorId="2660BAD8" wp14:editId="05AC3F41">
-            <wp:extent cx="6057900" cy="3142493"/>
-            <wp:effectExtent l="19050" t="19050" r="19050" b="20320"/>
-            <wp:docPr id="4" name="Grafik 4"/>
+          <wp:inline distT="0" distB="0" distL="0" distR="0" wp14:anchorId="73CB0D54" wp14:editId="2AAC45AF">
+            <wp:extent cx="6195483" cy="3332035"/>
+            <wp:effectExtent l="19050" t="19050" r="15240" b="20955"/>
+            <wp:docPr id="5" name="Grafik 5"/>
             <wp:cNvGraphicFramePr>
               <a:graphicFrameLocks xmlns:a="http://schemas.openxmlformats.org/drawingml/2006/main" noChangeAspect="1"/>
             </wp:cNvGraphicFramePr>
@@ -5838,7 +6698,7 @@
                   <pic:spPr>
                     <a:xfrm>
                       <a:off x="0" y="0"/>
-                      <a:ext cx="6062365" cy="3144809"/>
+                      <a:ext cx="6223861" cy="3347297"/>
                     </a:xfrm>
                     <a:prstGeom prst="rect">
                       <a:avLst/>
@@ -5870,12 +6730,14 @@
           <w:lang w:val="en-US"/>
         </w:rPr>
       </w:pPr>
+      <w:bookmarkStart w:id="15" w:name="_Toc58944886"/>
       <w:r>
         <w:rPr>
           <w:lang w:val="en-US"/>
         </w:rPr>
         <w:t>User Experience and Run-through</w:t>
       </w:r>
+      <w:bookmarkEnd w:id="15"/>
     </w:p>
     <w:p>
       <w:pPr>
@@ -5930,12 +6792,14 @@
           <w:lang w:val="en-US"/>
         </w:rPr>
       </w:pPr>
+      <w:bookmarkStart w:id="16" w:name="_Toc58944887"/>
       <w:r>
         <w:rPr>
           <w:lang w:val="en-US"/>
         </w:rPr>
         <w:t>Highlights</w:t>
       </w:r>
+      <w:bookmarkEnd w:id="16"/>
     </w:p>
     <w:p>
       <w:pPr>
@@ -5990,12 +6854,14 @@
           <w:lang w:val="en-US"/>
         </w:rPr>
       </w:pPr>
+      <w:bookmarkStart w:id="17" w:name="_Toc58944888"/>
       <w:r>
         <w:rPr>
           <w:lang w:val="en-US"/>
         </w:rPr>
         <w:t>Readme and Notes</w:t>
       </w:r>
+      <w:bookmarkEnd w:id="17"/>
     </w:p>
     <w:p>
       <w:pPr>
@@ -6030,12 +6896,15 @@
           <w:lang w:val="en-US"/>
         </w:rPr>
       </w:pPr>
-      <w:r>
-        <w:rPr>
-          <w:lang w:val="en-US"/>
-        </w:rPr>
+      <w:bookmarkStart w:id="18" w:name="_Toc58944889"/>
+      <w:r>
+        <w:rPr>
+          <w:lang w:val="en-US"/>
+        </w:rPr>
+        <w:lastRenderedPageBreak/>
         <w:t>Conclusion</w:t>
       </w:r>
+      <w:bookmarkEnd w:id="18"/>
     </w:p>
     <w:p>
       <w:pPr>
@@ -6070,13 +6939,14 @@
           <w:lang w:val="en-US"/>
         </w:rPr>
       </w:pPr>
-      <w:r>
-        <w:rPr>
-          <w:lang w:val="en-US"/>
-        </w:rPr>
-        <w:lastRenderedPageBreak/>
+      <w:bookmarkStart w:id="19" w:name="_Toc58944890"/>
+      <w:r>
+        <w:rPr>
+          <w:lang w:val="en-US"/>
+        </w:rPr>
         <w:t>What went well?</w:t>
       </w:r>
+      <w:bookmarkEnd w:id="19"/>
     </w:p>
     <w:p>
       <w:pPr>
@@ -6232,12 +7102,14 @@
           <w:lang w:val="en-US"/>
         </w:rPr>
       </w:pPr>
+      <w:bookmarkStart w:id="20" w:name="_Toc58944891"/>
       <w:r>
         <w:rPr>
           <w:lang w:val="en-US"/>
         </w:rPr>
         <w:t>What went wrong?</w:t>
       </w:r>
+      <w:bookmarkEnd w:id="20"/>
     </w:p>
     <w:p>
       <w:pPr>
@@ -6408,7 +7280,7 @@
           <w:rStyle w:val="Formatvorlage12ptbold"/>
         </w:rPr>
       </w:pPr>
-      <w:bookmarkStart w:id="13" w:name="Listofreferences"/>
+      <w:bookmarkStart w:id="21" w:name="Listofreferences"/>
       <w:r>
         <w:rPr>
           <w:rStyle w:val="Formatvorlage12ptbold"/>
@@ -6417,7 +7289,7 @@
         <w:t>List of references</w:t>
       </w:r>
     </w:p>
-    <w:bookmarkEnd w:id="13"/>
+    <w:bookmarkEnd w:id="21"/>
     <w:p>
       <w:pPr>
         <w:jc w:val="left"/>
@@ -6731,7 +7603,7 @@
         </w:rPr>
         <w:br w:type="page"/>
       </w:r>
-      <w:bookmarkStart w:id="14" w:name="Listoffigures"/>
+      <w:bookmarkStart w:id="22" w:name="Listoffigures"/>
       <w:r>
         <w:rPr>
           <w:rStyle w:val="Formatvorlage12ptbold"/>
@@ -6740,7 +7612,7 @@
         <w:lastRenderedPageBreak/>
         <w:t>List of figures</w:t>
       </w:r>
-      <w:bookmarkEnd w:id="14"/>
+      <w:bookmarkEnd w:id="22"/>
     </w:p>
     <w:p>
       <w:pPr>
@@ -6882,7 +7754,7 @@
         </w:rPr>
         <w:br w:type="page"/>
       </w:r>
-      <w:bookmarkStart w:id="15" w:name="Listoftables"/>
+      <w:bookmarkStart w:id="23" w:name="Listoftables"/>
       <w:r>
         <w:rPr>
           <w:rStyle w:val="Formatvorlage12ptbold"/>
@@ -6892,7 +7764,7 @@
         <w:t>List of tables</w:t>
       </w:r>
     </w:p>
-    <w:bookmarkEnd w:id="15"/>
+    <w:bookmarkEnd w:id="23"/>
     <w:p>
       <w:pPr>
         <w:rPr>
@@ -7148,7 +8020,7 @@
         </w:rPr>
         <w:br w:type="page"/>
       </w:r>
-      <w:bookmarkStart w:id="16" w:name="Listofabbreviations"/>
+      <w:bookmarkStart w:id="24" w:name="Listofabbreviations"/>
       <w:r>
         <w:rPr>
           <w:rStyle w:val="Formatvorlage12ptbold"/>
@@ -7521,7 +8393,7 @@
         <w:t>“e.g.”, “cf.”, “etc.” … should not be included in the list of abbreviations.</w:t>
       </w:r>
     </w:p>
-    <w:bookmarkEnd w:id="16"/>
+    <w:bookmarkEnd w:id="24"/>
     <w:p>
       <w:pPr>
         <w:rPr>
@@ -7535,7 +8407,7 @@
         </w:rPr>
         <w:br w:type="page"/>
       </w:r>
-      <w:bookmarkStart w:id="17" w:name="Annex"/>
+      <w:bookmarkStart w:id="25" w:name="Annex"/>
       <w:r>
         <w:rPr>
           <w:rStyle w:val="Formatvorlage12ptbold"/>
@@ -7545,7 +8417,7 @@
         <w:t>Annex</w:t>
       </w:r>
     </w:p>
-    <w:bookmarkEnd w:id="17"/>
+    <w:bookmarkEnd w:id="25"/>
     <w:p>
       <w:pPr>
         <w:rPr>
@@ -7711,7 +8583,7 @@
           <w:lang w:val="en-US"/>
         </w:rPr>
       </w:pPr>
-      <w:bookmarkStart w:id="18" w:name="Declarationofauthorship"/>
+      <w:bookmarkStart w:id="26" w:name="Declarationofauthorship"/>
       <w:r>
         <w:rPr>
           <w:rStyle w:val="Formatvorlage12ptbold"/>
@@ -7720,7 +8592,7 @@
         <w:lastRenderedPageBreak/>
         <w:t>Declaration of authorship</w:t>
       </w:r>
-      <w:bookmarkEnd w:id="18"/>
+      <w:bookmarkEnd w:id="26"/>
     </w:p>
     <w:p>
       <w:pPr>
@@ -8901,6 +9773,119 @@
     </w:lvl>
   </w:abstractNum>
   <w:abstractNum w:abstractNumId="5" w15:restartNumberingAfterBreak="0">
+    <w:nsid w:val="1C3A126B"/>
+    <w:multiLevelType w:val="hybridMultilevel"/>
+    <w:tmpl w:val="978E882E"/>
+    <w:lvl w:ilvl="0" w:tplc="08070001">
+      <w:start w:val="1"/>
+      <w:numFmt w:val="bullet"/>
+      <w:lvlText w:val=""/>
+      <w:lvlJc w:val="left"/>
+      <w:pPr>
+        <w:ind w:left="720" w:hanging="360"/>
+      </w:pPr>
+      <w:rPr>
+        <w:rFonts w:ascii="Symbol" w:hAnsi="Symbol" w:hint="default"/>
+      </w:rPr>
+    </w:lvl>
+    <w:lvl w:ilvl="1" w:tplc="08070003">
+      <w:start w:val="1"/>
+      <w:numFmt w:val="bullet"/>
+      <w:lvlText w:val="o"/>
+      <w:lvlJc w:val="left"/>
+      <w:pPr>
+        <w:ind w:left="1440" w:hanging="360"/>
+      </w:pPr>
+      <w:rPr>
+        <w:rFonts w:ascii="Courier New" w:hAnsi="Courier New" w:cs="Courier New" w:hint="default"/>
+      </w:rPr>
+    </w:lvl>
+    <w:lvl w:ilvl="2" w:tplc="08070005" w:tentative="1">
+      <w:start w:val="1"/>
+      <w:numFmt w:val="bullet"/>
+      <w:lvlText w:val=""/>
+      <w:lvlJc w:val="left"/>
+      <w:pPr>
+        <w:ind w:left="2160" w:hanging="360"/>
+      </w:pPr>
+      <w:rPr>
+        <w:rFonts w:ascii="Wingdings" w:hAnsi="Wingdings" w:hint="default"/>
+      </w:rPr>
+    </w:lvl>
+    <w:lvl w:ilvl="3" w:tplc="08070001" w:tentative="1">
+      <w:start w:val="1"/>
+      <w:numFmt w:val="bullet"/>
+      <w:lvlText w:val=""/>
+      <w:lvlJc w:val="left"/>
+      <w:pPr>
+        <w:ind w:left="2880" w:hanging="360"/>
+      </w:pPr>
+      <w:rPr>
+        <w:rFonts w:ascii="Symbol" w:hAnsi="Symbol" w:hint="default"/>
+      </w:rPr>
+    </w:lvl>
+    <w:lvl w:ilvl="4" w:tplc="08070003" w:tentative="1">
+      <w:start w:val="1"/>
+      <w:numFmt w:val="bullet"/>
+      <w:lvlText w:val="o"/>
+      <w:lvlJc w:val="left"/>
+      <w:pPr>
+        <w:ind w:left="3600" w:hanging="360"/>
+      </w:pPr>
+      <w:rPr>
+        <w:rFonts w:ascii="Courier New" w:hAnsi="Courier New" w:cs="Courier New" w:hint="default"/>
+      </w:rPr>
+    </w:lvl>
+    <w:lvl w:ilvl="5" w:tplc="08070005" w:tentative="1">
+      <w:start w:val="1"/>
+      <w:numFmt w:val="bullet"/>
+      <w:lvlText w:val=""/>
+      <w:lvlJc w:val="left"/>
+      <w:pPr>
+        <w:ind w:left="4320" w:hanging="360"/>
+      </w:pPr>
+      <w:rPr>
+        <w:rFonts w:ascii="Wingdings" w:hAnsi="Wingdings" w:hint="default"/>
+      </w:rPr>
+    </w:lvl>
+    <w:lvl w:ilvl="6" w:tplc="08070001" w:tentative="1">
+      <w:start w:val="1"/>
+      <w:numFmt w:val="bullet"/>
+      <w:lvlText w:val=""/>
+      <w:lvlJc w:val="left"/>
+      <w:pPr>
+        <w:ind w:left="5040" w:hanging="360"/>
+      </w:pPr>
+      <w:rPr>
+        <w:rFonts w:ascii="Symbol" w:hAnsi="Symbol" w:hint="default"/>
+      </w:rPr>
+    </w:lvl>
+    <w:lvl w:ilvl="7" w:tplc="08070003" w:tentative="1">
+      <w:start w:val="1"/>
+      <w:numFmt w:val="bullet"/>
+      <w:lvlText w:val="o"/>
+      <w:lvlJc w:val="left"/>
+      <w:pPr>
+        <w:ind w:left="5760" w:hanging="360"/>
+      </w:pPr>
+      <w:rPr>
+        <w:rFonts w:ascii="Courier New" w:hAnsi="Courier New" w:cs="Courier New" w:hint="default"/>
+      </w:rPr>
+    </w:lvl>
+    <w:lvl w:ilvl="8" w:tplc="08070005" w:tentative="1">
+      <w:start w:val="1"/>
+      <w:numFmt w:val="bullet"/>
+      <w:lvlText w:val=""/>
+      <w:lvlJc w:val="left"/>
+      <w:pPr>
+        <w:ind w:left="6480" w:hanging="360"/>
+      </w:pPr>
+      <w:rPr>
+        <w:rFonts w:ascii="Wingdings" w:hAnsi="Wingdings" w:hint="default"/>
+      </w:rPr>
+    </w:lvl>
+  </w:abstractNum>
+  <w:abstractNum w:abstractNumId="6" w15:restartNumberingAfterBreak="0">
     <w:nsid w:val="2576648D"/>
     <w:multiLevelType w:val="hybridMultilevel"/>
     <w:tmpl w:val="FF621652"/>
@@ -9039,7 +10024,7 @@
       </w:rPr>
     </w:lvl>
   </w:abstractNum>
-  <w:abstractNum w:abstractNumId="6" w15:restartNumberingAfterBreak="0">
+  <w:abstractNum w:abstractNumId="7" w15:restartNumberingAfterBreak="0">
     <w:nsid w:val="258C3663"/>
     <w:multiLevelType w:val="hybridMultilevel"/>
     <w:tmpl w:val="610444DA"/>
@@ -9152,7 +10137,7 @@
       </w:rPr>
     </w:lvl>
   </w:abstractNum>
-  <w:abstractNum w:abstractNumId="7" w15:restartNumberingAfterBreak="0">
+  <w:abstractNum w:abstractNumId="8" w15:restartNumberingAfterBreak="0">
     <w:nsid w:val="37143ABF"/>
     <w:multiLevelType w:val="hybridMultilevel"/>
     <w:tmpl w:val="428C78C0"/>
@@ -9265,7 +10250,7 @@
       </w:rPr>
     </w:lvl>
   </w:abstractNum>
-  <w:abstractNum w:abstractNumId="8" w15:restartNumberingAfterBreak="0">
+  <w:abstractNum w:abstractNumId="9" w15:restartNumberingAfterBreak="0">
     <w:nsid w:val="38251EEA"/>
     <w:multiLevelType w:val="hybridMultilevel"/>
     <w:tmpl w:val="6C207F74"/>
@@ -9378,7 +10363,7 @@
       </w:rPr>
     </w:lvl>
   </w:abstractNum>
-  <w:abstractNum w:abstractNumId="9" w15:restartNumberingAfterBreak="0">
+  <w:abstractNum w:abstractNumId="10" w15:restartNumberingAfterBreak="0">
     <w:nsid w:val="38D32996"/>
     <w:multiLevelType w:val="multilevel"/>
     <w:tmpl w:val="5BC02BA8"/>
@@ -9527,7 +10512,7 @@
       </w:rPr>
     </w:lvl>
   </w:abstractNum>
-  <w:abstractNum w:abstractNumId="10" w15:restartNumberingAfterBreak="0">
+  <w:abstractNum w:abstractNumId="11" w15:restartNumberingAfterBreak="0">
     <w:nsid w:val="3D88442D"/>
     <w:multiLevelType w:val="hybridMultilevel"/>
     <w:tmpl w:val="5BE83CDC"/>
@@ -9667,7 +10652,7 @@
       </w:rPr>
     </w:lvl>
   </w:abstractNum>
-  <w:abstractNum w:abstractNumId="11" w15:restartNumberingAfterBreak="0">
+  <w:abstractNum w:abstractNumId="12" w15:restartNumberingAfterBreak="0">
     <w:nsid w:val="45B72F03"/>
     <w:multiLevelType w:val="multilevel"/>
     <w:tmpl w:val="3DE26D36"/>
@@ -9825,7 +10810,7 @@
       </w:rPr>
     </w:lvl>
   </w:abstractNum>
-  <w:abstractNum w:abstractNumId="12" w15:restartNumberingAfterBreak="0">
+  <w:abstractNum w:abstractNumId="13" w15:restartNumberingAfterBreak="0">
     <w:nsid w:val="4D450BD4"/>
     <w:multiLevelType w:val="hybridMultilevel"/>
     <w:tmpl w:val="CF2C86EE"/>
@@ -9938,7 +10923,7 @@
       </w:rPr>
     </w:lvl>
   </w:abstractNum>
-  <w:abstractNum w:abstractNumId="13" w15:restartNumberingAfterBreak="0">
+  <w:abstractNum w:abstractNumId="14" w15:restartNumberingAfterBreak="0">
     <w:nsid w:val="51322801"/>
     <w:multiLevelType w:val="hybridMultilevel"/>
     <w:tmpl w:val="D52C8638"/>
@@ -10051,7 +11036,7 @@
       </w:rPr>
     </w:lvl>
   </w:abstractNum>
-  <w:abstractNum w:abstractNumId="14" w15:restartNumberingAfterBreak="0">
+  <w:abstractNum w:abstractNumId="15" w15:restartNumberingAfterBreak="0">
     <w:nsid w:val="58895980"/>
     <w:multiLevelType w:val="multilevel"/>
     <w:tmpl w:val="13C8540C"/>
@@ -10191,7 +11176,7 @@
       </w:rPr>
     </w:lvl>
   </w:abstractNum>
-  <w:abstractNum w:abstractNumId="15" w15:restartNumberingAfterBreak="0">
+  <w:abstractNum w:abstractNumId="16" w15:restartNumberingAfterBreak="0">
     <w:nsid w:val="58FC1346"/>
     <w:multiLevelType w:val="hybridMultilevel"/>
     <w:tmpl w:val="125E1C86"/>
@@ -10277,7 +11262,7 @@
       </w:pPr>
     </w:lvl>
   </w:abstractNum>
-  <w:abstractNum w:abstractNumId="16" w15:restartNumberingAfterBreak="0">
+  <w:abstractNum w:abstractNumId="17" w15:restartNumberingAfterBreak="0">
     <w:nsid w:val="62174CA6"/>
     <w:multiLevelType w:val="hybridMultilevel"/>
     <w:tmpl w:val="691CF96A"/>
@@ -10390,7 +11375,7 @@
       </w:rPr>
     </w:lvl>
   </w:abstractNum>
-  <w:abstractNum w:abstractNumId="17" w15:restartNumberingAfterBreak="0">
+  <w:abstractNum w:abstractNumId="18" w15:restartNumberingAfterBreak="0">
     <w:nsid w:val="690A6732"/>
     <w:multiLevelType w:val="hybridMultilevel"/>
     <w:tmpl w:val="777AF692"/>
@@ -10503,13 +11488,13 @@
       </w:rPr>
     </w:lvl>
   </w:abstractNum>
-  <w:abstractNum w:abstractNumId="18" w15:restartNumberingAfterBreak="0">
+  <w:abstractNum w:abstractNumId="19" w15:restartNumberingAfterBreak="0">
     <w:nsid w:val="6DBA575C"/>
     <w:multiLevelType w:val="multilevel"/>
     <w:tmpl w:val="DC625228"/>
     <w:numStyleLink w:val="BulletedList"/>
   </w:abstractNum>
-  <w:abstractNum w:abstractNumId="19" w15:restartNumberingAfterBreak="0">
+  <w:abstractNum w:abstractNumId="20" w15:restartNumberingAfterBreak="0">
     <w:nsid w:val="6DC1544F"/>
     <w:multiLevelType w:val="hybridMultilevel"/>
     <w:tmpl w:val="2B04B182"/>
@@ -10622,13 +11607,13 @@
       </w:rPr>
     </w:lvl>
   </w:abstractNum>
-  <w:abstractNum w:abstractNumId="20" w15:restartNumberingAfterBreak="0">
+  <w:abstractNum w:abstractNumId="21" w15:restartNumberingAfterBreak="0">
     <w:nsid w:val="706C357E"/>
     <w:multiLevelType w:val="multilevel"/>
     <w:tmpl w:val="DC625228"/>
     <w:numStyleLink w:val="BulletedList"/>
   </w:abstractNum>
-  <w:abstractNum w:abstractNumId="21" w15:restartNumberingAfterBreak="0">
+  <w:abstractNum w:abstractNumId="22" w15:restartNumberingAfterBreak="0">
     <w:nsid w:val="728F2ED8"/>
     <w:multiLevelType w:val="hybridMultilevel"/>
     <w:tmpl w:val="9FCE2734"/>
@@ -10741,7 +11726,7 @@
       </w:rPr>
     </w:lvl>
   </w:abstractNum>
-  <w:abstractNum w:abstractNumId="22" w15:restartNumberingAfterBreak="0">
+  <w:abstractNum w:abstractNumId="23" w15:restartNumberingAfterBreak="0">
     <w:nsid w:val="74F80F5A"/>
     <w:multiLevelType w:val="hybridMultilevel"/>
     <w:tmpl w:val="54A6E5C0"/>
@@ -10854,7 +11839,7 @@
       </w:rPr>
     </w:lvl>
   </w:abstractNum>
-  <w:abstractNum w:abstractNumId="23" w15:restartNumberingAfterBreak="0">
+  <w:abstractNum w:abstractNumId="24" w15:restartNumberingAfterBreak="0">
     <w:nsid w:val="79E76957"/>
     <w:multiLevelType w:val="hybridMultilevel"/>
     <w:tmpl w:val="C97E8B0E"/>
@@ -10967,7 +11952,7 @@
       </w:rPr>
     </w:lvl>
   </w:abstractNum>
-  <w:abstractNum w:abstractNumId="24" w15:restartNumberingAfterBreak="0">
+  <w:abstractNum w:abstractNumId="25" w15:restartNumberingAfterBreak="0">
     <w:nsid w:val="7C0F31A4"/>
     <w:multiLevelType w:val="hybridMultilevel"/>
     <w:tmpl w:val="244A85C4"/>
@@ -11081,25 +12066,25 @@
     </w:lvl>
   </w:abstractNum>
   <w:num w:numId="1">
-    <w:abstractNumId w:val="14"/>
+    <w:abstractNumId w:val="15"/>
   </w:num>
   <w:num w:numId="2">
-    <w:abstractNumId w:val="14"/>
+    <w:abstractNumId w:val="15"/>
   </w:num>
   <w:num w:numId="3">
-    <w:abstractNumId w:val="14"/>
+    <w:abstractNumId w:val="15"/>
   </w:num>
   <w:num w:numId="4">
-    <w:abstractNumId w:val="14"/>
+    <w:abstractNumId w:val="15"/>
   </w:num>
   <w:num w:numId="5">
-    <w:abstractNumId w:val="14"/>
+    <w:abstractNumId w:val="15"/>
   </w:num>
   <w:num w:numId="6">
-    <w:abstractNumId w:val="14"/>
+    <w:abstractNumId w:val="15"/>
   </w:num>
   <w:num w:numId="7">
-    <w:abstractNumId w:val="10"/>
+    <w:abstractNumId w:val="11"/>
   </w:num>
   <w:num w:numId="8">
     <w:abstractNumId w:val="0"/>
@@ -11108,67 +12093,70 @@
     <w:abstractNumId w:val="3"/>
   </w:num>
   <w:num w:numId="10">
-    <w:abstractNumId w:val="9"/>
+    <w:abstractNumId w:val="10"/>
   </w:num>
   <w:num w:numId="11">
     <w:abstractNumId w:val="4"/>
   </w:num>
   <w:num w:numId="12">
-    <w:abstractNumId w:val="20"/>
+    <w:abstractNumId w:val="21"/>
   </w:num>
   <w:num w:numId="13">
-    <w:abstractNumId w:val="11"/>
+    <w:abstractNumId w:val="12"/>
   </w:num>
   <w:num w:numId="14">
-    <w:abstractNumId w:val="5"/>
+    <w:abstractNumId w:val="6"/>
   </w:num>
   <w:num w:numId="15">
-    <w:abstractNumId w:val="18"/>
+    <w:abstractNumId w:val="19"/>
   </w:num>
   <w:num w:numId="16">
+    <w:abstractNumId w:val="8"/>
+  </w:num>
+  <w:num w:numId="17">
+    <w:abstractNumId w:val="23"/>
+  </w:num>
+  <w:num w:numId="18">
+    <w:abstractNumId w:val="16"/>
+  </w:num>
+  <w:num w:numId="19">
     <w:abstractNumId w:val="7"/>
   </w:num>
-  <w:num w:numId="17">
+  <w:num w:numId="20">
+    <w:abstractNumId w:val="24"/>
+  </w:num>
+  <w:num w:numId="21">
     <w:abstractNumId w:val="22"/>
   </w:num>
-  <w:num w:numId="18">
-    <w:abstractNumId w:val="15"/>
-  </w:num>
-  <w:num w:numId="19">
-    <w:abstractNumId w:val="6"/>
-  </w:num>
-  <w:num w:numId="20">
-    <w:abstractNumId w:val="23"/>
-  </w:num>
-  <w:num w:numId="21">
-    <w:abstractNumId w:val="21"/>
-  </w:num>
   <w:num w:numId="22">
-    <w:abstractNumId w:val="17"/>
+    <w:abstractNumId w:val="18"/>
   </w:num>
   <w:num w:numId="23">
     <w:abstractNumId w:val="1"/>
   </w:num>
   <w:num w:numId="24">
-    <w:abstractNumId w:val="12"/>
+    <w:abstractNumId w:val="13"/>
   </w:num>
   <w:num w:numId="25">
-    <w:abstractNumId w:val="13"/>
+    <w:abstractNumId w:val="14"/>
   </w:num>
   <w:num w:numId="26">
-    <w:abstractNumId w:val="24"/>
+    <w:abstractNumId w:val="25"/>
   </w:num>
   <w:num w:numId="27">
-    <w:abstractNumId w:val="19"/>
+    <w:abstractNumId w:val="20"/>
   </w:num>
   <w:num w:numId="28">
-    <w:abstractNumId w:val="8"/>
+    <w:abstractNumId w:val="9"/>
   </w:num>
   <w:num w:numId="29">
     <w:abstractNumId w:val="2"/>
   </w:num>
   <w:num w:numId="30">
-    <w:abstractNumId w:val="16"/>
+    <w:abstractNumId w:val="17"/>
+  </w:num>
+  <w:num w:numId="31">
+    <w:abstractNumId w:val="5"/>
   </w:num>
 </w:numbering>
 </file>
@@ -11292,7 +12280,7 @@
     <w:lsdException w:name="HTML Sample" w:locked="1" w:semiHidden="1" w:unhideWhenUsed="1"/>
     <w:lsdException w:name="HTML Typewriter" w:locked="1" w:semiHidden="1" w:unhideWhenUsed="1"/>
     <w:lsdException w:name="HTML Variable" w:locked="1" w:semiHidden="1" w:unhideWhenUsed="1"/>
-    <w:lsdException w:name="Normal Table" w:locked="1"/>
+    <w:lsdException w:name="Normal Table" w:locked="1" w:semiHidden="1" w:unhideWhenUsed="1"/>
     <w:lsdException w:name="annotation subject" w:locked="1" w:semiHidden="1" w:unhideWhenUsed="1"/>
     <w:lsdException w:name="No List" w:locked="1" w:semiHidden="1" w:unhideWhenUsed="1"/>
     <w:lsdException w:name="Outline List 1" w:locked="1" w:semiHidden="1" w:unhideWhenUsed="1"/>
@@ -11335,11 +12323,11 @@
     <w:lsdException w:name="Table Contemporary" w:locked="1" w:semiHidden="1" w:unhideWhenUsed="1"/>
     <w:lsdException w:name="Table Elegant" w:locked="1" w:semiHidden="1" w:unhideWhenUsed="1"/>
     <w:lsdException w:name="Table Professional" w:locked="1" w:semiHidden="1" w:unhideWhenUsed="1"/>
-    <w:lsdException w:name="Table Subtle 1" w:locked="1"/>
+    <w:lsdException w:name="Table Subtle 1" w:locked="1" w:semiHidden="1" w:unhideWhenUsed="1"/>
     <w:lsdException w:name="Table Subtle 2" w:locked="1" w:semiHidden="1" w:unhideWhenUsed="1"/>
     <w:lsdException w:name="Table Web 1" w:locked="1" w:semiHidden="1" w:unhideWhenUsed="1"/>
-    <w:lsdException w:name="Table Web 2" w:locked="1"/>
-    <w:lsdException w:name="Table Web 3" w:locked="1"/>
+    <w:lsdException w:name="Table Web 2" w:locked="1" w:semiHidden="1" w:unhideWhenUsed="1"/>
+    <w:lsdException w:name="Table Web 3" w:locked="1" w:semiHidden="1" w:unhideWhenUsed="1"/>
     <w:lsdException w:name="Balloon Text" w:locked="1" w:semiHidden="1" w:unhideWhenUsed="1"/>
     <w:lsdException w:name="Table Grid" w:locked="1" w:uiPriority="39"/>
     <w:lsdException w:name="Table Theme" w:locked="1" w:semiHidden="1" w:unhideWhenUsed="1"/>
